--- a/project_backend/passed/favt_mos12.docx
+++ b/project_backend/passed/favt_mos12.docx
@@ -51,7 +51,7 @@
           <w:sz w:val="28"/>
           <w:szCs w:val="28"/>
         </w:rPr>
-        <w:t xml:space="preserve">1</w:t>
+        <w:t xml:space="preserve">3</w:t>
       </w:r>
       <w:r>
         <w:rPr>
@@ -92,21 +92,21 @@
           <w:sz w:val="28"/>
           <w:szCs w:val="28"/>
         </w:rPr>
-        <w:t xml:space="preserve">31.7.2024</w:t>
+        <w:t xml:space="preserve">6.8.2024</w:t>
       </w:r>
       <w:r>
         <w:br/>
         <w:t xml:space="preserve">Начало тестирования: </w:t>
       </w:r>
       <w:r>
-        <w:t xml:space="preserve">22:17:48</w:t>
+        <w:t xml:space="preserve">0:3:0</w:t>
       </w:r>
       <w:r>
         <w:br/>
         <w:t xml:space="preserve">Окончание тестирования: </w:t>
       </w:r>
       <w:r>
-        <w:t xml:space="preserve">22:18:49</w:t>
+        <w:t xml:space="preserve">0:5:2</w:t>
       </w:r>
     </w:p>
     <w:p/>
@@ -196,6 +196,69 @@
                 <w:szCs w:val="22"/>
                 <w:lang w:val="en-US" w:eastAsia="ru-RU"/>
               </w:rPr>
+              <w:t xml:space="preserve">+</w:t>
+            </w:r>
+          </w:p>
+        </w:tc>
+        <w:tc>
+          <w:tcPr>
+            <w:cnfStyle w:val="000010000000" w:firstRow="0" w:lastRow="0" w:firstColumn="0" w:lastColumn="0" w:oddVBand="1" w:evenVBand="0" w:oddHBand="0" w:evenHBand="0" w:firstRowFirstColumn="0" w:firstRowLastColumn="0" w:lastRowFirstColumn="0" w:lastRowLastColumn="0"/>
+            <w:tcW w:w="357" w:type="pct"/>
+            <w:shd w:val="clear" w:color="auto" w:fill="E7E6E6" w:themeFill="background2"/>
+            <w:noWrap/>
+          </w:tcPr>
+          <w:p>
+            <w:pPr>
+              <w:jc w:val="right"/>
+              <w:rPr>
+                <w:rFonts w:ascii="Calibri" w:eastAsia="Times New Roman" w:hAnsi="Calibri" w:cs="Calibri"/>
+                <w:b/>
+                <w:bCs/>
+                <w:color w:val="000000"/>
+                <w:sz w:val="22"/>
+                <w:szCs w:val="22"/>
+                <w:lang w:eastAsia="ru-RU"/>
+              </w:rPr>
+            </w:pPr>
+            <w:r>
+              <w:rPr>
+                <w:rFonts w:ascii="Calibri" w:eastAsia="Times New Roman" w:hAnsi="Calibri" w:cs="Calibri"/>
+                <w:b/>
+                <w:bCs/>
+                <w:color w:val="000000"/>
+                <w:sz w:val="22"/>
+                <w:szCs w:val="22"/>
+                <w:lang w:val="en-US" w:eastAsia="ru-RU"/>
+              </w:rPr>
+              <w:t xml:space="preserve">11</w:t>
+            </w:r>
+          </w:p>
+        </w:tc>
+        <w:tc>
+          <w:tcPr>
+            <w:tcW w:w="357" w:type="pct"/>
+            <w:noWrap/>
+          </w:tcPr>
+          <w:p>
+            <w:pPr>
+              <w:jc w:val="center"/>
+              <w:cnfStyle w:val="000000000000" w:firstRow="0" w:lastRow="0" w:firstColumn="0" w:lastColumn="0" w:oddVBand="0" w:evenVBand="0" w:oddHBand="0" w:evenHBand="0" w:firstRowFirstColumn="0" w:firstRowLastColumn="0" w:lastRowFirstColumn="0" w:lastRowLastColumn="0"/>
+              <w:rPr>
+                <w:rFonts w:ascii="Calibri" w:eastAsia="Times New Roman" w:hAnsi="Calibri" w:cs="Calibri"/>
+                <w:color w:val="000000"/>
+                <w:sz w:val="22"/>
+                <w:szCs w:val="22"/>
+                <w:lang w:eastAsia="ru-RU"/>
+              </w:rPr>
+            </w:pPr>
+            <w:r>
+              <w:rPr>
+                <w:rFonts w:ascii="Calibri" w:eastAsia="Times New Roman" w:hAnsi="Calibri" w:cs="Calibri"/>
+                <w:color w:val="000000"/>
+                <w:sz w:val="22"/>
+                <w:szCs w:val="22"/>
+                <w:lang w:val="en-US" w:eastAsia="ru-RU"/>
+              </w:rPr>
               <w:t xml:space="preserve">-</w:t>
             </w:r>
           </w:p>
@@ -230,7 +293,7 @@
                 <w:szCs w:val="22"/>
                 <w:lang w:val="en-US" w:eastAsia="ru-RU"/>
               </w:rPr>
-              <w:t xml:space="preserve">11</w:t>
+              <w:t xml:space="preserve">21</w:t>
             </w:r>
           </w:p>
         </w:tc>
@@ -293,7 +356,70 @@
                 <w:szCs w:val="22"/>
                 <w:lang w:val="en-US" w:eastAsia="ru-RU"/>
               </w:rPr>
-              <w:t xml:space="preserve">21</w:t>
+              <w:t xml:space="preserve">31</w:t>
+            </w:r>
+          </w:p>
+        </w:tc>
+        <w:tc>
+          <w:tcPr>
+            <w:tcW w:w="357" w:type="pct"/>
+            <w:noWrap/>
+          </w:tcPr>
+          <w:p>
+            <w:pPr>
+              <w:jc w:val="center"/>
+              <w:cnfStyle w:val="000000000000" w:firstRow="0" w:lastRow="0" w:firstColumn="0" w:lastColumn="0" w:oddVBand="0" w:evenVBand="0" w:oddHBand="0" w:evenHBand="0" w:firstRowFirstColumn="0" w:firstRowLastColumn="0" w:lastRowFirstColumn="0" w:lastRowLastColumn="0"/>
+              <w:rPr>
+                <w:rFonts w:ascii="Calibri" w:eastAsia="Times New Roman" w:hAnsi="Calibri" w:cs="Calibri"/>
+                <w:color w:val="000000"/>
+                <w:sz w:val="22"/>
+                <w:szCs w:val="22"/>
+                <w:lang w:eastAsia="ru-RU"/>
+              </w:rPr>
+            </w:pPr>
+            <w:r>
+              <w:rPr>
+                <w:rFonts w:ascii="Calibri" w:eastAsia="Times New Roman" w:hAnsi="Calibri" w:cs="Calibri"/>
+                <w:color w:val="000000"/>
+                <w:sz w:val="22"/>
+                <w:szCs w:val="22"/>
+                <w:lang w:val="en-US" w:eastAsia="ru-RU"/>
+              </w:rPr>
+              <w:t xml:space="preserve">-</w:t>
+            </w:r>
+          </w:p>
+        </w:tc>
+        <w:tc>
+          <w:tcPr>
+            <w:cnfStyle w:val="000010000000" w:firstRow="0" w:lastRow="0" w:firstColumn="0" w:lastColumn="0" w:oddVBand="1" w:evenVBand="0" w:oddHBand="0" w:evenHBand="0" w:firstRowFirstColumn="0" w:firstRowLastColumn="0" w:lastRowFirstColumn="0" w:lastRowLastColumn="0"/>
+            <w:tcW w:w="357" w:type="pct"/>
+            <w:shd w:val="clear" w:color="auto" w:fill="E7E6E6" w:themeFill="background2"/>
+            <w:noWrap/>
+          </w:tcPr>
+          <w:p>
+            <w:pPr>
+              <w:jc w:val="right"/>
+              <w:rPr>
+                <w:rFonts w:ascii="Calibri" w:eastAsia="Times New Roman" w:hAnsi="Calibri" w:cs="Calibri"/>
+                <w:b/>
+                <w:bCs/>
+                <w:color w:val="000000"/>
+                <w:sz w:val="22"/>
+                <w:szCs w:val="22"/>
+                <w:lang w:eastAsia="ru-RU"/>
+              </w:rPr>
+            </w:pPr>
+            <w:r>
+              <w:rPr>
+                <w:rFonts w:ascii="Calibri" w:eastAsia="Times New Roman" w:hAnsi="Calibri" w:cs="Calibri"/>
+                <w:b/>
+                <w:bCs/>
+                <w:color w:val="000000"/>
+                <w:sz w:val="22"/>
+                <w:szCs w:val="22"/>
+                <w:lang w:val="en-US" w:eastAsia="ru-RU"/>
+              </w:rPr>
+              <w:t xml:space="preserve">41</w:t>
             </w:r>
           </w:p>
         </w:tc>
@@ -330,51 +456,46 @@
           <w:tcPr>
             <w:cnfStyle w:val="000010000000" w:firstRow="0" w:lastRow="0" w:firstColumn="0" w:lastColumn="0" w:oddVBand="1" w:evenVBand="0" w:oddHBand="0" w:evenHBand="0" w:firstRowFirstColumn="0" w:firstRowLastColumn="0" w:lastRowFirstColumn="0" w:lastRowLastColumn="0"/>
             <w:tcW w:w="357" w:type="pct"/>
-            <w:shd w:val="clear" w:color="auto" w:fill="E7E6E6" w:themeFill="background2"/>
-            <w:noWrap/>
-          </w:tcPr>
-          <w:p>
-            <w:pPr>
-              <w:jc w:val="right"/>
-              <w:rPr>
-                <w:rFonts w:ascii="Calibri" w:eastAsia="Times New Roman" w:hAnsi="Calibri" w:cs="Calibri"/>
-                <w:b/>
-                <w:bCs/>
-                <w:color w:val="000000"/>
-                <w:sz w:val="22"/>
-                <w:szCs w:val="22"/>
-                <w:lang w:eastAsia="ru-RU"/>
-              </w:rPr>
-            </w:pPr>
-            <w:r>
-              <w:rPr>
-                <w:rFonts w:ascii="Calibri" w:eastAsia="Times New Roman" w:hAnsi="Calibri" w:cs="Calibri"/>
-                <w:b/>
-                <w:bCs/>
-                <w:color w:val="000000"/>
-                <w:sz w:val="22"/>
-                <w:szCs w:val="22"/>
-                <w:lang w:val="en-US" w:eastAsia="ru-RU"/>
-              </w:rPr>
-              <w:t xml:space="preserve">31</w:t>
-            </w:r>
-          </w:p>
-        </w:tc>
-        <w:tc>
-          <w:tcPr>
-            <w:tcW w:w="357" w:type="pct"/>
-            <w:noWrap/>
-          </w:tcPr>
-          <w:p>
-            <w:pPr>
-              <w:jc w:val="center"/>
-              <w:cnfStyle w:val="000000000000" w:firstRow="0" w:lastRow="0" w:firstColumn="0" w:lastColumn="0" w:oddVBand="0" w:evenVBand="0" w:oddHBand="0" w:evenHBand="0" w:firstRowFirstColumn="0" w:firstRowLastColumn="0" w:lastRowFirstColumn="0" w:lastRowLastColumn="0"/>
-              <w:rPr>
-                <w:rFonts w:ascii="Calibri" w:eastAsia="Times New Roman" w:hAnsi="Calibri" w:cs="Calibri"/>
-                <w:color w:val="000000"/>
-                <w:sz w:val="22"/>
-                <w:szCs w:val="22"/>
-                <w:lang w:eastAsia="ru-RU"/>
+          </w:tcPr>
+          <w:p>
+            <w:pPr>
+              <w:jc w:val="center"/>
+              <w:rPr>
+                <w:rFonts w:ascii="Calibri" w:eastAsia="Times New Roman" w:hAnsi="Calibri" w:cs="Calibri"/>
+                <w:color w:val="000000"/>
+                <w:sz w:val="22"/>
+                <w:szCs w:val="22"/>
+                <w:lang w:val="en-US" w:eastAsia="ru-RU"/>
+              </w:rPr>
+            </w:pPr>
+            <w:r>
+              <w:rPr>
+                <w:rFonts w:ascii="Calibri" w:eastAsia="Times New Roman" w:hAnsi="Calibri" w:cs="Calibri"/>
+                <w:b/>
+                <w:bCs/>
+                <w:color w:val="000000"/>
+                <w:sz w:val="22"/>
+                <w:szCs w:val="22"/>
+                <w:lang w:val="en-US" w:eastAsia="ru-RU"/>
+              </w:rPr>
+              <w:t xml:space="preserve">51</w:t>
+            </w:r>
+          </w:p>
+        </w:tc>
+        <w:tc>
+          <w:tcPr>
+            <w:tcW w:w="357" w:type="pct"/>
+          </w:tcPr>
+          <w:p>
+            <w:pPr>
+              <w:jc w:val="center"/>
+              <w:cnfStyle w:val="000000000000" w:firstRow="0" w:lastRow="0" w:firstColumn="0" w:lastColumn="0" w:oddVBand="0" w:evenVBand="0" w:oddHBand="0" w:evenHBand="0" w:firstRowFirstColumn="0" w:firstRowLastColumn="0" w:lastRowFirstColumn="0" w:lastRowLastColumn="0"/>
+              <w:rPr>
+                <w:rFonts w:ascii="Calibri" w:eastAsia="Times New Roman" w:hAnsi="Calibri" w:cs="Calibri"/>
+                <w:color w:val="000000"/>
+                <w:sz w:val="22"/>
+                <w:szCs w:val="22"/>
+                <w:lang w:val="en-US" w:eastAsia="ru-RU"/>
               </w:rPr>
             </w:pPr>
             <w:r>
@@ -393,51 +514,46 @@
           <w:tcPr>
             <w:cnfStyle w:val="000010000000" w:firstRow="0" w:lastRow="0" w:firstColumn="0" w:lastColumn="0" w:oddVBand="1" w:evenVBand="0" w:oddHBand="0" w:evenHBand="0" w:firstRowFirstColumn="0" w:firstRowLastColumn="0" w:lastRowFirstColumn="0" w:lastRowLastColumn="0"/>
             <w:tcW w:w="357" w:type="pct"/>
-            <w:shd w:val="clear" w:color="auto" w:fill="E7E6E6" w:themeFill="background2"/>
-            <w:noWrap/>
-          </w:tcPr>
-          <w:p>
-            <w:pPr>
-              <w:jc w:val="right"/>
-              <w:rPr>
-                <w:rFonts w:ascii="Calibri" w:eastAsia="Times New Roman" w:hAnsi="Calibri" w:cs="Calibri"/>
-                <w:b/>
-                <w:bCs/>
-                <w:color w:val="000000"/>
-                <w:sz w:val="22"/>
-                <w:szCs w:val="22"/>
-                <w:lang w:eastAsia="ru-RU"/>
-              </w:rPr>
-            </w:pPr>
-            <w:r>
-              <w:rPr>
-                <w:rFonts w:ascii="Calibri" w:eastAsia="Times New Roman" w:hAnsi="Calibri" w:cs="Calibri"/>
-                <w:b/>
-                <w:bCs/>
-                <w:color w:val="000000"/>
-                <w:sz w:val="22"/>
-                <w:szCs w:val="22"/>
-                <w:lang w:val="en-US" w:eastAsia="ru-RU"/>
-              </w:rPr>
-              <w:t xml:space="preserve">41</w:t>
-            </w:r>
-          </w:p>
-        </w:tc>
-        <w:tc>
-          <w:tcPr>
-            <w:tcW w:w="357" w:type="pct"/>
-            <w:noWrap/>
-          </w:tcPr>
-          <w:p>
-            <w:pPr>
-              <w:jc w:val="center"/>
-              <w:cnfStyle w:val="000000000000" w:firstRow="0" w:lastRow="0" w:firstColumn="0" w:lastColumn="0" w:oddVBand="0" w:evenVBand="0" w:oddHBand="0" w:evenHBand="0" w:firstRowFirstColumn="0" w:firstRowLastColumn="0" w:lastRowFirstColumn="0" w:lastRowLastColumn="0"/>
-              <w:rPr>
-                <w:rFonts w:ascii="Calibri" w:eastAsia="Times New Roman" w:hAnsi="Calibri" w:cs="Calibri"/>
-                <w:color w:val="000000"/>
-                <w:sz w:val="22"/>
-                <w:szCs w:val="22"/>
-                <w:lang w:eastAsia="ru-RU"/>
+          </w:tcPr>
+          <w:p>
+            <w:pPr>
+              <w:jc w:val="center"/>
+              <w:rPr>
+                <w:rFonts w:ascii="Calibri" w:eastAsia="Times New Roman" w:hAnsi="Calibri" w:cs="Calibri"/>
+                <w:color w:val="000000"/>
+                <w:sz w:val="22"/>
+                <w:szCs w:val="22"/>
+                <w:lang w:val="en-US" w:eastAsia="ru-RU"/>
+              </w:rPr>
+            </w:pPr>
+            <w:r>
+              <w:rPr>
+                <w:rFonts w:ascii="Calibri" w:eastAsia="Times New Roman" w:hAnsi="Calibri" w:cs="Calibri"/>
+                <w:b/>
+                <w:bCs/>
+                <w:color w:val="000000"/>
+                <w:sz w:val="22"/>
+                <w:szCs w:val="22"/>
+                <w:lang w:val="en-US" w:eastAsia="ru-RU"/>
+              </w:rPr>
+              <w:t xml:space="preserve">61</w:t>
+            </w:r>
+          </w:p>
+        </w:tc>
+        <w:tc>
+          <w:tcPr>
+            <w:tcW w:w="357" w:type="pct"/>
+          </w:tcPr>
+          <w:p>
+            <w:pPr>
+              <w:jc w:val="center"/>
+              <w:cnfStyle w:val="000000000000" w:firstRow="0" w:lastRow="0" w:firstColumn="0" w:lastColumn="0" w:oddVBand="0" w:evenVBand="0" w:oddHBand="0" w:evenHBand="0" w:firstRowFirstColumn="0" w:firstRowLastColumn="0" w:lastRowFirstColumn="0" w:lastRowLastColumn="0"/>
+              <w:rPr>
+                <w:rFonts w:ascii="Calibri" w:eastAsia="Times New Roman" w:hAnsi="Calibri" w:cs="Calibri"/>
+                <w:color w:val="000000"/>
+                <w:sz w:val="22"/>
+                <w:szCs w:val="22"/>
+                <w:lang w:val="en-US" w:eastAsia="ru-RU"/>
               </w:rPr>
             </w:pPr>
             <w:r>
@@ -449,122 +565,6 @@
                 <w:lang w:val="en-US" w:eastAsia="ru-RU"/>
               </w:rPr>
               <w:t xml:space="preserve">+</w:t>
-            </w:r>
-          </w:p>
-        </w:tc>
-        <w:tc>
-          <w:tcPr>
-            <w:cnfStyle w:val="000010000000" w:firstRow="0" w:lastRow="0" w:firstColumn="0" w:lastColumn="0" w:oddVBand="1" w:evenVBand="0" w:oddHBand="0" w:evenHBand="0" w:firstRowFirstColumn="0" w:firstRowLastColumn="0" w:lastRowFirstColumn="0" w:lastRowLastColumn="0"/>
-            <w:tcW w:w="357" w:type="pct"/>
-          </w:tcPr>
-          <w:p>
-            <w:pPr>
-              <w:jc w:val="center"/>
-              <w:rPr>
-                <w:rFonts w:ascii="Calibri" w:eastAsia="Times New Roman" w:hAnsi="Calibri" w:cs="Calibri"/>
-                <w:color w:val="000000"/>
-                <w:sz w:val="22"/>
-                <w:szCs w:val="22"/>
-                <w:lang w:val="en-US" w:eastAsia="ru-RU"/>
-              </w:rPr>
-            </w:pPr>
-            <w:r>
-              <w:rPr>
-                <w:rFonts w:ascii="Calibri" w:eastAsia="Times New Roman" w:hAnsi="Calibri" w:cs="Calibri"/>
-                <w:b/>
-                <w:bCs/>
-                <w:color w:val="000000"/>
-                <w:sz w:val="22"/>
-                <w:szCs w:val="22"/>
-                <w:lang w:val="en-US" w:eastAsia="ru-RU"/>
-              </w:rPr>
-              <w:t xml:space="preserve">51</w:t>
-            </w:r>
-          </w:p>
-        </w:tc>
-        <w:tc>
-          <w:tcPr>
-            <w:tcW w:w="357" w:type="pct"/>
-          </w:tcPr>
-          <w:p>
-            <w:pPr>
-              <w:jc w:val="center"/>
-              <w:cnfStyle w:val="000000000000" w:firstRow="0" w:lastRow="0" w:firstColumn="0" w:lastColumn="0" w:oddVBand="0" w:evenVBand="0" w:oddHBand="0" w:evenHBand="0" w:firstRowFirstColumn="0" w:firstRowLastColumn="0" w:lastRowFirstColumn="0" w:lastRowLastColumn="0"/>
-              <w:rPr>
-                <w:rFonts w:ascii="Calibri" w:eastAsia="Times New Roman" w:hAnsi="Calibri" w:cs="Calibri"/>
-                <w:color w:val="000000"/>
-                <w:sz w:val="22"/>
-                <w:szCs w:val="22"/>
-                <w:lang w:val="en-US" w:eastAsia="ru-RU"/>
-              </w:rPr>
-            </w:pPr>
-            <w:r>
-              <w:rPr>
-                <w:rFonts w:ascii="Calibri" w:eastAsia="Times New Roman" w:hAnsi="Calibri" w:cs="Calibri"/>
-                <w:color w:val="000000"/>
-                <w:sz w:val="22"/>
-                <w:szCs w:val="22"/>
-                <w:lang w:val="en-US" w:eastAsia="ru-RU"/>
-              </w:rPr>
-              <w:t xml:space="preserve">-</w:t>
-            </w:r>
-          </w:p>
-        </w:tc>
-        <w:tc>
-          <w:tcPr>
-            <w:cnfStyle w:val="000010000000" w:firstRow="0" w:lastRow="0" w:firstColumn="0" w:lastColumn="0" w:oddVBand="1" w:evenVBand="0" w:oddHBand="0" w:evenHBand="0" w:firstRowFirstColumn="0" w:firstRowLastColumn="0" w:lastRowFirstColumn="0" w:lastRowLastColumn="0"/>
-            <w:tcW w:w="357" w:type="pct"/>
-          </w:tcPr>
-          <w:p>
-            <w:pPr>
-              <w:jc w:val="center"/>
-              <w:rPr>
-                <w:rFonts w:ascii="Calibri" w:eastAsia="Times New Roman" w:hAnsi="Calibri" w:cs="Calibri"/>
-                <w:color w:val="000000"/>
-                <w:sz w:val="22"/>
-                <w:szCs w:val="22"/>
-                <w:lang w:val="en-US" w:eastAsia="ru-RU"/>
-              </w:rPr>
-            </w:pPr>
-            <w:r>
-              <w:rPr>
-                <w:rFonts w:ascii="Calibri" w:eastAsia="Times New Roman" w:hAnsi="Calibri" w:cs="Calibri"/>
-                <w:b/>
-                <w:bCs/>
-                <w:color w:val="000000"/>
-                <w:sz w:val="22"/>
-                <w:szCs w:val="22"/>
-                <w:lang w:val="en-US" w:eastAsia="ru-RU"/>
-              </w:rPr>
-              <w:t xml:space="preserve">61</w:t>
-            </w:r>
-          </w:p>
-        </w:tc>
-        <w:tc>
-          <w:tcPr>
-            <w:tcW w:w="357" w:type="pct"/>
-          </w:tcPr>
-          <w:p>
-            <w:pPr>
-              <w:jc w:val="center"/>
-              <w:cnfStyle w:val="000000000000" w:firstRow="0" w:lastRow="0" w:firstColumn="0" w:lastColumn="0" w:oddVBand="0" w:evenVBand="0" w:oddHBand="0" w:evenHBand="0" w:firstRowFirstColumn="0" w:firstRowLastColumn="0" w:lastRowFirstColumn="0" w:lastRowLastColumn="0"/>
-              <w:rPr>
-                <w:rFonts w:ascii="Calibri" w:eastAsia="Times New Roman" w:hAnsi="Calibri" w:cs="Calibri"/>
-                <w:color w:val="000000"/>
-                <w:sz w:val="22"/>
-                <w:szCs w:val="22"/>
-                <w:lang w:val="en-US" w:eastAsia="ru-RU"/>
-              </w:rPr>
-            </w:pPr>
-            <w:r>
-              <w:rPr>
-                <w:rFonts w:ascii="Calibri" w:eastAsia="Times New Roman" w:hAnsi="Calibri" w:cs="Calibri"/>
-                <w:color w:val="000000"/>
-                <w:sz w:val="22"/>
-                <w:szCs w:val="22"/>
-                <w:lang w:val="en-US" w:eastAsia="ru-RU"/>
-              </w:rPr>
-              <w:t xml:space="preserve">-</w:t>
             </w:r>
           </w:p>
         </w:tc>
@@ -695,6 +695,69 @@
                 <w:szCs w:val="22"/>
                 <w:lang w:val="en-US" w:eastAsia="ru-RU"/>
               </w:rPr>
+              <w:t xml:space="preserve">+</w:t>
+            </w:r>
+          </w:p>
+        </w:tc>
+        <w:tc>
+          <w:tcPr>
+            <w:cnfStyle w:val="000010000000" w:firstRow="0" w:lastRow="0" w:firstColumn="0" w:lastColumn="0" w:oddVBand="1" w:evenVBand="0" w:oddHBand="0" w:evenHBand="0" w:firstRowFirstColumn="0" w:firstRowLastColumn="0" w:lastRowFirstColumn="0" w:lastRowLastColumn="0"/>
+            <w:tcW w:w="357" w:type="pct"/>
+            <w:shd w:val="clear" w:color="auto" w:fill="E7E6E6" w:themeFill="background2"/>
+            <w:noWrap/>
+          </w:tcPr>
+          <w:p>
+            <w:pPr>
+              <w:jc w:val="right"/>
+              <w:rPr>
+                <w:rFonts w:ascii="Calibri" w:eastAsia="Times New Roman" w:hAnsi="Calibri" w:cs="Calibri"/>
+                <w:b/>
+                <w:bCs/>
+                <w:color w:val="000000"/>
+                <w:sz w:val="22"/>
+                <w:szCs w:val="22"/>
+                <w:lang w:eastAsia="ru-RU"/>
+              </w:rPr>
+            </w:pPr>
+            <w:r>
+              <w:rPr>
+                <w:rFonts w:ascii="Calibri" w:eastAsia="Times New Roman" w:hAnsi="Calibri" w:cs="Calibri"/>
+                <w:b/>
+                <w:bCs/>
+                <w:color w:val="000000"/>
+                <w:sz w:val="22"/>
+                <w:szCs w:val="22"/>
+                <w:lang w:val="en-US" w:eastAsia="ru-RU"/>
+              </w:rPr>
+              <w:t xml:space="preserve">22</w:t>
+            </w:r>
+          </w:p>
+        </w:tc>
+        <w:tc>
+          <w:tcPr>
+            <w:tcW w:w="357" w:type="pct"/>
+            <w:noWrap/>
+          </w:tcPr>
+          <w:p>
+            <w:pPr>
+              <w:jc w:val="center"/>
+              <w:cnfStyle w:val="000000000000" w:firstRow="0" w:lastRow="0" w:firstColumn="0" w:lastColumn="0" w:oddVBand="0" w:evenVBand="0" w:oddHBand="0" w:evenHBand="0" w:firstRowFirstColumn="0" w:firstRowLastColumn="0" w:lastRowFirstColumn="0" w:lastRowLastColumn="0"/>
+              <w:rPr>
+                <w:rFonts w:ascii="Calibri" w:eastAsia="Times New Roman" w:hAnsi="Calibri" w:cs="Calibri"/>
+                <w:color w:val="000000"/>
+                <w:sz w:val="22"/>
+                <w:szCs w:val="22"/>
+                <w:lang w:eastAsia="ru-RU"/>
+              </w:rPr>
+            </w:pPr>
+            <w:r>
+              <w:rPr>
+                <w:rFonts w:ascii="Calibri" w:eastAsia="Times New Roman" w:hAnsi="Calibri" w:cs="Calibri"/>
+                <w:color w:val="000000"/>
+                <w:sz w:val="22"/>
+                <w:szCs w:val="22"/>
+                <w:lang w:val="en-US" w:eastAsia="ru-RU"/>
+              </w:rPr>
               <w:t xml:space="preserve">-</w:t>
             </w:r>
           </w:p>
@@ -729,36 +792,36 @@
                 <w:szCs w:val="22"/>
                 <w:lang w:val="en-US" w:eastAsia="ru-RU"/>
               </w:rPr>
-              <w:t xml:space="preserve">22</w:t>
-            </w:r>
-          </w:p>
-        </w:tc>
-        <w:tc>
-          <w:tcPr>
-            <w:tcW w:w="357" w:type="pct"/>
-            <w:noWrap/>
-          </w:tcPr>
-          <w:p>
-            <w:pPr>
-              <w:jc w:val="center"/>
-              <w:cnfStyle w:val="000000000000" w:firstRow="0" w:lastRow="0" w:firstColumn="0" w:lastColumn="0" w:oddVBand="0" w:evenVBand="0" w:oddHBand="0" w:evenHBand="0" w:firstRowFirstColumn="0" w:firstRowLastColumn="0" w:lastRowFirstColumn="0" w:lastRowLastColumn="0"/>
-              <w:rPr>
-                <w:rFonts w:ascii="Calibri" w:eastAsia="Times New Roman" w:hAnsi="Calibri" w:cs="Calibri"/>
-                <w:color w:val="000000"/>
-                <w:sz w:val="22"/>
-                <w:szCs w:val="22"/>
-                <w:lang w:eastAsia="ru-RU"/>
-              </w:rPr>
-            </w:pPr>
-            <w:r>
-              <w:rPr>
-                <w:rFonts w:ascii="Calibri" w:eastAsia="Times New Roman" w:hAnsi="Calibri" w:cs="Calibri"/>
-                <w:color w:val="000000"/>
-                <w:sz w:val="22"/>
-                <w:szCs w:val="22"/>
-                <w:lang w:val="en-US" w:eastAsia="ru-RU"/>
-              </w:rPr>
-              <w:t xml:space="preserve">-</w:t>
+              <w:t xml:space="preserve">32</w:t>
+            </w:r>
+          </w:p>
+        </w:tc>
+        <w:tc>
+          <w:tcPr>
+            <w:tcW w:w="357" w:type="pct"/>
+            <w:noWrap/>
+          </w:tcPr>
+          <w:p>
+            <w:pPr>
+              <w:jc w:val="center"/>
+              <w:cnfStyle w:val="000000000000" w:firstRow="0" w:lastRow="0" w:firstColumn="0" w:lastColumn="0" w:oddVBand="0" w:evenVBand="0" w:oddHBand="0" w:evenHBand="0" w:firstRowFirstColumn="0" w:firstRowLastColumn="0" w:lastRowFirstColumn="0" w:lastRowLastColumn="0"/>
+              <w:rPr>
+                <w:rFonts w:ascii="Calibri" w:eastAsia="Times New Roman" w:hAnsi="Calibri" w:cs="Calibri"/>
+                <w:color w:val="000000"/>
+                <w:sz w:val="22"/>
+                <w:szCs w:val="22"/>
+                <w:lang w:eastAsia="ru-RU"/>
+              </w:rPr>
+            </w:pPr>
+            <w:r>
+              <w:rPr>
+                <w:rFonts w:ascii="Calibri" w:eastAsia="Times New Roman" w:hAnsi="Calibri" w:cs="Calibri"/>
+                <w:color w:val="000000"/>
+                <w:sz w:val="22"/>
+                <w:szCs w:val="22"/>
+                <w:lang w:val="en-US" w:eastAsia="ru-RU"/>
+              </w:rPr>
+              <w:t xml:space="preserve">+</w:t>
             </w:r>
           </w:p>
         </w:tc>
@@ -792,69 +855,6 @@
                 <w:szCs w:val="22"/>
                 <w:lang w:val="en-US" w:eastAsia="ru-RU"/>
               </w:rPr>
-              <w:t xml:space="preserve">32</w:t>
-            </w:r>
-          </w:p>
-        </w:tc>
-        <w:tc>
-          <w:tcPr>
-            <w:tcW w:w="357" w:type="pct"/>
-            <w:noWrap/>
-          </w:tcPr>
-          <w:p>
-            <w:pPr>
-              <w:jc w:val="center"/>
-              <w:cnfStyle w:val="000000000000" w:firstRow="0" w:lastRow="0" w:firstColumn="0" w:lastColumn="0" w:oddVBand="0" w:evenVBand="0" w:oddHBand="0" w:evenHBand="0" w:firstRowFirstColumn="0" w:firstRowLastColumn="0" w:lastRowFirstColumn="0" w:lastRowLastColumn="0"/>
-              <w:rPr>
-                <w:rFonts w:ascii="Calibri" w:eastAsia="Times New Roman" w:hAnsi="Calibri" w:cs="Calibri"/>
-                <w:color w:val="000000"/>
-                <w:sz w:val="22"/>
-                <w:szCs w:val="22"/>
-                <w:lang w:eastAsia="ru-RU"/>
-              </w:rPr>
-            </w:pPr>
-            <w:r>
-              <w:rPr>
-                <w:rFonts w:ascii="Calibri" w:eastAsia="Times New Roman" w:hAnsi="Calibri" w:cs="Calibri"/>
-                <w:color w:val="000000"/>
-                <w:sz w:val="22"/>
-                <w:szCs w:val="22"/>
-                <w:lang w:val="en-US" w:eastAsia="ru-RU"/>
-              </w:rPr>
-              <w:t xml:space="preserve">-</w:t>
-            </w:r>
-          </w:p>
-        </w:tc>
-        <w:tc>
-          <w:tcPr>
-            <w:cnfStyle w:val="000010000000" w:firstRow="0" w:lastRow="0" w:firstColumn="0" w:lastColumn="0" w:oddVBand="1" w:evenVBand="0" w:oddHBand="0" w:evenHBand="0" w:firstRowFirstColumn="0" w:firstRowLastColumn="0" w:lastRowFirstColumn="0" w:lastRowLastColumn="0"/>
-            <w:tcW w:w="357" w:type="pct"/>
-            <w:shd w:val="clear" w:color="auto" w:fill="E7E6E6" w:themeFill="background2"/>
-            <w:noWrap/>
-          </w:tcPr>
-          <w:p>
-            <w:pPr>
-              <w:jc w:val="right"/>
-              <w:rPr>
-                <w:rFonts w:ascii="Calibri" w:eastAsia="Times New Roman" w:hAnsi="Calibri" w:cs="Calibri"/>
-                <w:b/>
-                <w:bCs/>
-                <w:color w:val="000000"/>
-                <w:sz w:val="22"/>
-                <w:szCs w:val="22"/>
-                <w:lang w:eastAsia="ru-RU"/>
-              </w:rPr>
-            </w:pPr>
-            <w:r>
-              <w:rPr>
-                <w:rFonts w:ascii="Calibri" w:eastAsia="Times New Roman" w:hAnsi="Calibri" w:cs="Calibri"/>
-                <w:b/>
-                <w:bCs/>
-                <w:color w:val="000000"/>
-                <w:sz w:val="22"/>
-                <w:szCs w:val="22"/>
-                <w:lang w:val="en-US" w:eastAsia="ru-RU"/>
-              </w:rPr>
               <w:t xml:space="preserve">42</w:t>
             </w:r>
           </w:p>
@@ -884,7 +884,7 @@
                 <w:szCs w:val="22"/>
                 <w:lang w:val="en-US" w:eastAsia="ru-RU"/>
               </w:rPr>
-              <w:t xml:space="preserve">-</w:t>
+              <w:t xml:space="preserve">+</w:t>
             </w:r>
           </w:p>
         </w:tc>
@@ -942,7 +942,7 @@
                 <w:szCs w:val="22"/>
                 <w:lang w:val="en-US" w:eastAsia="ru-RU"/>
               </w:rPr>
-              <w:t xml:space="preserve">-</w:t>
+              <w:t xml:space="preserve">+</w:t>
             </w:r>
           </w:p>
         </w:tc>
@@ -1068,6 +1068,69 @@
                 <w:szCs w:val="22"/>
                 <w:lang w:val="en-US" w:eastAsia="ru-RU"/>
               </w:rPr>
+              <w:t xml:space="preserve">-</w:t>
+            </w:r>
+          </w:p>
+        </w:tc>
+        <w:tc>
+          <w:tcPr>
+            <w:cnfStyle w:val="000010000000" w:firstRow="0" w:lastRow="0" w:firstColumn="0" w:lastColumn="0" w:oddVBand="1" w:evenVBand="0" w:oddHBand="0" w:evenHBand="0" w:firstRowFirstColumn="0" w:firstRowLastColumn="0" w:lastRowFirstColumn="0" w:lastRowLastColumn="0"/>
+            <w:tcW w:w="357" w:type="pct"/>
+            <w:shd w:val="clear" w:color="auto" w:fill="E7E6E6" w:themeFill="background2"/>
+            <w:noWrap/>
+          </w:tcPr>
+          <w:p>
+            <w:pPr>
+              <w:jc w:val="right"/>
+              <w:rPr>
+                <w:rFonts w:ascii="Calibri" w:eastAsia="Times New Roman" w:hAnsi="Calibri" w:cs="Calibri"/>
+                <w:b/>
+                <w:bCs/>
+                <w:color w:val="000000"/>
+                <w:sz w:val="22"/>
+                <w:szCs w:val="22"/>
+                <w:lang w:eastAsia="ru-RU"/>
+              </w:rPr>
+            </w:pPr>
+            <w:r>
+              <w:rPr>
+                <w:rFonts w:ascii="Calibri" w:eastAsia="Times New Roman" w:hAnsi="Calibri" w:cs="Calibri"/>
+                <w:b/>
+                <w:bCs/>
+                <w:color w:val="000000"/>
+                <w:sz w:val="22"/>
+                <w:szCs w:val="22"/>
+                <w:lang w:val="en-US" w:eastAsia="ru-RU"/>
+              </w:rPr>
+              <w:t xml:space="preserve">13</w:t>
+            </w:r>
+          </w:p>
+        </w:tc>
+        <w:tc>
+          <w:tcPr>
+            <w:tcW w:w="357" w:type="pct"/>
+            <w:noWrap/>
+          </w:tcPr>
+          <w:p>
+            <w:pPr>
+              <w:jc w:val="center"/>
+              <w:cnfStyle w:val="000000000000" w:firstRow="0" w:lastRow="0" w:firstColumn="0" w:lastColumn="0" w:oddVBand="0" w:evenVBand="0" w:oddHBand="0" w:evenHBand="0" w:firstRowFirstColumn="0" w:firstRowLastColumn="0" w:lastRowFirstColumn="0" w:lastRowLastColumn="0"/>
+              <w:rPr>
+                <w:rFonts w:ascii="Calibri" w:eastAsia="Times New Roman" w:hAnsi="Calibri" w:cs="Calibri"/>
+                <w:color w:val="000000"/>
+                <w:sz w:val="22"/>
+                <w:szCs w:val="22"/>
+                <w:lang w:eastAsia="ru-RU"/>
+              </w:rPr>
+            </w:pPr>
+            <w:r>
+              <w:rPr>
+                <w:rFonts w:ascii="Calibri" w:eastAsia="Times New Roman" w:hAnsi="Calibri" w:cs="Calibri"/>
+                <w:color w:val="000000"/>
+                <w:sz w:val="22"/>
+                <w:szCs w:val="22"/>
+                <w:lang w:val="en-US" w:eastAsia="ru-RU"/>
+              </w:rPr>
               <w:t xml:space="preserve">+</w:t>
             </w:r>
           </w:p>
@@ -1102,7 +1165,7 @@
                 <w:szCs w:val="22"/>
                 <w:lang w:val="en-US" w:eastAsia="ru-RU"/>
               </w:rPr>
-              <w:t xml:space="preserve">13</w:t>
+              <w:t xml:space="preserve">23</w:t>
             </w:r>
           </w:p>
         </w:tc>
@@ -1165,36 +1228,36 @@
                 <w:szCs w:val="22"/>
                 <w:lang w:val="en-US" w:eastAsia="ru-RU"/>
               </w:rPr>
-              <w:t xml:space="preserve">23</w:t>
-            </w:r>
-          </w:p>
-        </w:tc>
-        <w:tc>
-          <w:tcPr>
-            <w:tcW w:w="357" w:type="pct"/>
-            <w:noWrap/>
-          </w:tcPr>
-          <w:p>
-            <w:pPr>
-              <w:jc w:val="center"/>
-              <w:cnfStyle w:val="000000000000" w:firstRow="0" w:lastRow="0" w:firstColumn="0" w:lastColumn="0" w:oddVBand="0" w:evenVBand="0" w:oddHBand="0" w:evenHBand="0" w:firstRowFirstColumn="0" w:firstRowLastColumn="0" w:lastRowFirstColumn="0" w:lastRowLastColumn="0"/>
-              <w:rPr>
-                <w:rFonts w:ascii="Calibri" w:eastAsia="Times New Roman" w:hAnsi="Calibri" w:cs="Calibri"/>
-                <w:color w:val="000000"/>
-                <w:sz w:val="22"/>
-                <w:szCs w:val="22"/>
-                <w:lang w:eastAsia="ru-RU"/>
-              </w:rPr>
-            </w:pPr>
-            <w:r>
-              <w:rPr>
-                <w:rFonts w:ascii="Calibri" w:eastAsia="Times New Roman" w:hAnsi="Calibri" w:cs="Calibri"/>
-                <w:color w:val="000000"/>
-                <w:sz w:val="22"/>
-                <w:szCs w:val="22"/>
-                <w:lang w:val="en-US" w:eastAsia="ru-RU"/>
-              </w:rPr>
-              <w:t xml:space="preserve">-</w:t>
+              <w:t xml:space="preserve">33</w:t>
+            </w:r>
+          </w:p>
+        </w:tc>
+        <w:tc>
+          <w:tcPr>
+            <w:tcW w:w="357" w:type="pct"/>
+            <w:noWrap/>
+          </w:tcPr>
+          <w:p>
+            <w:pPr>
+              <w:jc w:val="center"/>
+              <w:cnfStyle w:val="000000000000" w:firstRow="0" w:lastRow="0" w:firstColumn="0" w:lastColumn="0" w:oddVBand="0" w:evenVBand="0" w:oddHBand="0" w:evenHBand="0" w:firstRowFirstColumn="0" w:firstRowLastColumn="0" w:lastRowFirstColumn="0" w:lastRowLastColumn="0"/>
+              <w:rPr>
+                <w:rFonts w:ascii="Calibri" w:eastAsia="Times New Roman" w:hAnsi="Calibri" w:cs="Calibri"/>
+                <w:color w:val="000000"/>
+                <w:sz w:val="22"/>
+                <w:szCs w:val="22"/>
+                <w:lang w:eastAsia="ru-RU"/>
+              </w:rPr>
+            </w:pPr>
+            <w:r>
+              <w:rPr>
+                <w:rFonts w:ascii="Calibri" w:eastAsia="Times New Roman" w:hAnsi="Calibri" w:cs="Calibri"/>
+                <w:color w:val="000000"/>
+                <w:sz w:val="22"/>
+                <w:szCs w:val="22"/>
+                <w:lang w:val="en-US" w:eastAsia="ru-RU"/>
+              </w:rPr>
+              <w:t xml:space="preserve">+</w:t>
             </w:r>
           </w:p>
         </w:tc>
@@ -1228,69 +1291,6 @@
                 <w:szCs w:val="22"/>
                 <w:lang w:val="en-US" w:eastAsia="ru-RU"/>
               </w:rPr>
-              <w:t xml:space="preserve">33</w:t>
-            </w:r>
-          </w:p>
-        </w:tc>
-        <w:tc>
-          <w:tcPr>
-            <w:tcW w:w="357" w:type="pct"/>
-            <w:noWrap/>
-          </w:tcPr>
-          <w:p>
-            <w:pPr>
-              <w:jc w:val="center"/>
-              <w:cnfStyle w:val="000000000000" w:firstRow="0" w:lastRow="0" w:firstColumn="0" w:lastColumn="0" w:oddVBand="0" w:evenVBand="0" w:oddHBand="0" w:evenHBand="0" w:firstRowFirstColumn="0" w:firstRowLastColumn="0" w:lastRowFirstColumn="0" w:lastRowLastColumn="0"/>
-              <w:rPr>
-                <w:rFonts w:ascii="Calibri" w:eastAsia="Times New Roman" w:hAnsi="Calibri" w:cs="Calibri"/>
-                <w:color w:val="000000"/>
-                <w:sz w:val="22"/>
-                <w:szCs w:val="22"/>
-                <w:lang w:eastAsia="ru-RU"/>
-              </w:rPr>
-            </w:pPr>
-            <w:r>
-              <w:rPr>
-                <w:rFonts w:ascii="Calibri" w:eastAsia="Times New Roman" w:hAnsi="Calibri" w:cs="Calibri"/>
-                <w:color w:val="000000"/>
-                <w:sz w:val="22"/>
-                <w:szCs w:val="22"/>
-                <w:lang w:val="en-US" w:eastAsia="ru-RU"/>
-              </w:rPr>
-              <w:t xml:space="preserve">-</w:t>
-            </w:r>
-          </w:p>
-        </w:tc>
-        <w:tc>
-          <w:tcPr>
-            <w:cnfStyle w:val="000010000000" w:firstRow="0" w:lastRow="0" w:firstColumn="0" w:lastColumn="0" w:oddVBand="1" w:evenVBand="0" w:oddHBand="0" w:evenHBand="0" w:firstRowFirstColumn="0" w:firstRowLastColumn="0" w:lastRowFirstColumn="0" w:lastRowLastColumn="0"/>
-            <w:tcW w:w="357" w:type="pct"/>
-            <w:shd w:val="clear" w:color="auto" w:fill="E7E6E6" w:themeFill="background2"/>
-            <w:noWrap/>
-          </w:tcPr>
-          <w:p>
-            <w:pPr>
-              <w:jc w:val="right"/>
-              <w:rPr>
-                <w:rFonts w:ascii="Calibri" w:eastAsia="Times New Roman" w:hAnsi="Calibri" w:cs="Calibri"/>
-                <w:b/>
-                <w:bCs/>
-                <w:color w:val="000000"/>
-                <w:sz w:val="22"/>
-                <w:szCs w:val="22"/>
-                <w:lang w:eastAsia="ru-RU"/>
-              </w:rPr>
-            </w:pPr>
-            <w:r>
-              <w:rPr>
-                <w:rFonts w:ascii="Calibri" w:eastAsia="Times New Roman" w:hAnsi="Calibri" w:cs="Calibri"/>
-                <w:b/>
-                <w:bCs/>
-                <w:color w:val="000000"/>
-                <w:sz w:val="22"/>
-                <w:szCs w:val="22"/>
-                <w:lang w:val="en-US" w:eastAsia="ru-RU"/>
-              </w:rPr>
               <w:t xml:space="preserve">43</w:t>
             </w:r>
           </w:p>
@@ -1320,7 +1320,7 @@
                 <w:szCs w:val="22"/>
                 <w:lang w:val="en-US" w:eastAsia="ru-RU"/>
               </w:rPr>
-              <w:t xml:space="preserve">-</w:t>
+              <w:t xml:space="preserve">+</w:t>
             </w:r>
           </w:p>
         </w:tc>
@@ -1567,7 +1567,7 @@
                 <w:szCs w:val="22"/>
                 <w:lang w:val="en-US" w:eastAsia="ru-RU"/>
               </w:rPr>
-              <w:t xml:space="preserve">+</w:t>
+              <w:t xml:space="preserve">-</w:t>
             </w:r>
           </w:p>
         </w:tc>
@@ -1630,7 +1630,7 @@
                 <w:szCs w:val="22"/>
                 <w:lang w:val="en-US" w:eastAsia="ru-RU"/>
               </w:rPr>
-              <w:t xml:space="preserve">+</w:t>
+              <w:t xml:space="preserve">-</w:t>
             </w:r>
           </w:p>
         </w:tc>
@@ -1756,7 +1756,7 @@
                 <w:szCs w:val="22"/>
                 <w:lang w:val="en-US" w:eastAsia="ru-RU"/>
               </w:rPr>
-              <w:t xml:space="preserve">+</w:t>
+              <w:t xml:space="preserve">-</w:t>
             </w:r>
           </w:p>
         </w:tc>
@@ -1940,6 +1940,69 @@
                 <w:szCs w:val="22"/>
                 <w:lang w:val="en-US" w:eastAsia="ru-RU"/>
               </w:rPr>
+              <w:t xml:space="preserve">+</w:t>
+            </w:r>
+          </w:p>
+        </w:tc>
+        <w:tc>
+          <w:tcPr>
+            <w:cnfStyle w:val="000010000000" w:firstRow="0" w:lastRow="0" w:firstColumn="0" w:lastColumn="0" w:oddVBand="1" w:evenVBand="0" w:oddHBand="0" w:evenHBand="0" w:firstRowFirstColumn="0" w:firstRowLastColumn="0" w:lastRowFirstColumn="0" w:lastRowLastColumn="0"/>
+            <w:tcW w:w="357" w:type="pct"/>
+            <w:shd w:val="clear" w:color="auto" w:fill="E7E6E6" w:themeFill="background2"/>
+            <w:noWrap/>
+          </w:tcPr>
+          <w:p>
+            <w:pPr>
+              <w:jc w:val="right"/>
+              <w:rPr>
+                <w:rFonts w:ascii="Calibri" w:eastAsia="Times New Roman" w:hAnsi="Calibri" w:cs="Calibri"/>
+                <w:b/>
+                <w:bCs/>
+                <w:color w:val="000000"/>
+                <w:sz w:val="22"/>
+                <w:szCs w:val="22"/>
+                <w:lang w:eastAsia="ru-RU"/>
+              </w:rPr>
+            </w:pPr>
+            <w:r>
+              <w:rPr>
+                <w:rFonts w:ascii="Calibri" w:eastAsia="Times New Roman" w:hAnsi="Calibri" w:cs="Calibri"/>
+                <w:b/>
+                <w:bCs/>
+                <w:color w:val="000000"/>
+                <w:sz w:val="22"/>
+                <w:szCs w:val="22"/>
+                <w:lang w:val="en-US" w:eastAsia="ru-RU"/>
+              </w:rPr>
+              <w:t xml:space="preserve">15</w:t>
+            </w:r>
+          </w:p>
+        </w:tc>
+        <w:tc>
+          <w:tcPr>
+            <w:tcW w:w="357" w:type="pct"/>
+            <w:noWrap/>
+          </w:tcPr>
+          <w:p>
+            <w:pPr>
+              <w:jc w:val="center"/>
+              <w:cnfStyle w:val="000000000000" w:firstRow="0" w:lastRow="0" w:firstColumn="0" w:lastColumn="0" w:oddVBand="0" w:evenVBand="0" w:oddHBand="0" w:evenHBand="0" w:firstRowFirstColumn="0" w:firstRowLastColumn="0" w:lastRowFirstColumn="0" w:lastRowLastColumn="0"/>
+              <w:rPr>
+                <w:rFonts w:ascii="Calibri" w:eastAsia="Times New Roman" w:hAnsi="Calibri" w:cs="Calibri"/>
+                <w:color w:val="000000"/>
+                <w:sz w:val="22"/>
+                <w:szCs w:val="22"/>
+                <w:lang w:eastAsia="ru-RU"/>
+              </w:rPr>
+            </w:pPr>
+            <w:r>
+              <w:rPr>
+                <w:rFonts w:ascii="Calibri" w:eastAsia="Times New Roman" w:hAnsi="Calibri" w:cs="Calibri"/>
+                <w:color w:val="000000"/>
+                <w:sz w:val="22"/>
+                <w:szCs w:val="22"/>
+                <w:lang w:val="en-US" w:eastAsia="ru-RU"/>
+              </w:rPr>
               <w:t xml:space="preserve">-</w:t>
             </w:r>
           </w:p>
@@ -1974,7 +2037,7 @@
                 <w:szCs w:val="22"/>
                 <w:lang w:val="en-US" w:eastAsia="ru-RU"/>
               </w:rPr>
-              <w:t xml:space="preserve">15</w:t>
+              <w:t xml:space="preserve">25</w:t>
             </w:r>
           </w:p>
         </w:tc>
@@ -2037,7 +2100,7 @@
                 <w:szCs w:val="22"/>
                 <w:lang w:val="en-US" w:eastAsia="ru-RU"/>
               </w:rPr>
-              <w:t xml:space="preserve">25</w:t>
+              <w:t xml:space="preserve">35</w:t>
             </w:r>
           </w:p>
         </w:tc>
@@ -2100,25 +2163,83 @@
                 <w:szCs w:val="22"/>
                 <w:lang w:val="en-US" w:eastAsia="ru-RU"/>
               </w:rPr>
-              <w:t xml:space="preserve">35</w:t>
-            </w:r>
-          </w:p>
-        </w:tc>
-        <w:tc>
-          <w:tcPr>
-            <w:tcW w:w="357" w:type="pct"/>
-            <w:noWrap/>
-          </w:tcPr>
-          <w:p>
-            <w:pPr>
-              <w:jc w:val="center"/>
-              <w:cnfStyle w:val="000000000000" w:firstRow="0" w:lastRow="0" w:firstColumn="0" w:lastColumn="0" w:oddVBand="0" w:evenVBand="0" w:oddHBand="0" w:evenHBand="0" w:firstRowFirstColumn="0" w:firstRowLastColumn="0" w:lastRowFirstColumn="0" w:lastRowLastColumn="0"/>
-              <w:rPr>
-                <w:rFonts w:ascii="Calibri" w:eastAsia="Times New Roman" w:hAnsi="Calibri" w:cs="Calibri"/>
-                <w:color w:val="000000"/>
-                <w:sz w:val="22"/>
-                <w:szCs w:val="22"/>
-                <w:lang w:eastAsia="ru-RU"/>
+              <w:t xml:space="preserve">45</w:t>
+            </w:r>
+          </w:p>
+        </w:tc>
+        <w:tc>
+          <w:tcPr>
+            <w:tcW w:w="357" w:type="pct"/>
+            <w:noWrap/>
+          </w:tcPr>
+          <w:p>
+            <w:pPr>
+              <w:jc w:val="center"/>
+              <w:cnfStyle w:val="000000000000" w:firstRow="0" w:lastRow="0" w:firstColumn="0" w:lastColumn="0" w:oddVBand="0" w:evenVBand="0" w:oddHBand="0" w:evenHBand="0" w:firstRowFirstColumn="0" w:firstRowLastColumn="0" w:lastRowFirstColumn="0" w:lastRowLastColumn="0"/>
+              <w:rPr>
+                <w:rFonts w:ascii="Calibri" w:eastAsia="Times New Roman" w:hAnsi="Calibri" w:cs="Calibri"/>
+                <w:color w:val="000000"/>
+                <w:sz w:val="22"/>
+                <w:szCs w:val="22"/>
+                <w:lang w:eastAsia="ru-RU"/>
+              </w:rPr>
+            </w:pPr>
+            <w:r>
+              <w:rPr>
+                <w:rFonts w:ascii="Calibri" w:eastAsia="Times New Roman" w:hAnsi="Calibri" w:cs="Calibri"/>
+                <w:color w:val="000000"/>
+                <w:sz w:val="22"/>
+                <w:szCs w:val="22"/>
+                <w:lang w:val="en-US" w:eastAsia="ru-RU"/>
+              </w:rPr>
+              <w:t xml:space="preserve">+</w:t>
+            </w:r>
+          </w:p>
+        </w:tc>
+        <w:tc>
+          <w:tcPr>
+            <w:cnfStyle w:val="000010000000" w:firstRow="0" w:lastRow="0" w:firstColumn="0" w:lastColumn="0" w:oddVBand="1" w:evenVBand="0" w:oddHBand="0" w:evenHBand="0" w:firstRowFirstColumn="0" w:firstRowLastColumn="0" w:lastRowFirstColumn="0" w:lastRowLastColumn="0"/>
+            <w:tcW w:w="357" w:type="pct"/>
+          </w:tcPr>
+          <w:p>
+            <w:pPr>
+              <w:jc w:val="center"/>
+              <w:rPr>
+                <w:rFonts w:ascii="Calibri" w:eastAsia="Times New Roman" w:hAnsi="Calibri" w:cs="Calibri"/>
+                <w:color w:val="000000"/>
+                <w:sz w:val="22"/>
+                <w:szCs w:val="22"/>
+                <w:lang w:val="en-US" w:eastAsia="ru-RU"/>
+              </w:rPr>
+            </w:pPr>
+            <w:r>
+              <w:rPr>
+                <w:rFonts w:ascii="Calibri" w:eastAsia="Times New Roman" w:hAnsi="Calibri" w:cs="Calibri"/>
+                <w:b/>
+                <w:bCs/>
+                <w:color w:val="000000"/>
+                <w:sz w:val="22"/>
+                <w:szCs w:val="22"/>
+                <w:lang w:val="en-US" w:eastAsia="ru-RU"/>
+              </w:rPr>
+              <w:t xml:space="preserve">55</w:t>
+            </w:r>
+          </w:p>
+        </w:tc>
+        <w:tc>
+          <w:tcPr>
+            <w:tcW w:w="357" w:type="pct"/>
+          </w:tcPr>
+          <w:p>
+            <w:pPr>
+              <w:jc w:val="center"/>
+              <w:cnfStyle w:val="000000000000" w:firstRow="0" w:lastRow="0" w:firstColumn="0" w:lastColumn="0" w:oddVBand="0" w:evenVBand="0" w:oddHBand="0" w:evenHBand="0" w:firstRowFirstColumn="0" w:firstRowLastColumn="0" w:lastRowFirstColumn="0" w:lastRowLastColumn="0"/>
+              <w:rPr>
+                <w:rFonts w:ascii="Calibri" w:eastAsia="Times New Roman" w:hAnsi="Calibri" w:cs="Calibri"/>
+                <w:color w:val="000000"/>
+                <w:sz w:val="22"/>
+                <w:szCs w:val="22"/>
+                <w:lang w:val="en-US" w:eastAsia="ru-RU"/>
               </w:rPr>
             </w:pPr>
             <w:r>
@@ -2137,127 +2258,6 @@
           <w:tcPr>
             <w:cnfStyle w:val="000010000000" w:firstRow="0" w:lastRow="0" w:firstColumn="0" w:lastColumn="0" w:oddVBand="1" w:evenVBand="0" w:oddHBand="0" w:evenHBand="0" w:firstRowFirstColumn="0" w:firstRowLastColumn="0" w:lastRowFirstColumn="0" w:lastRowLastColumn="0"/>
             <w:tcW w:w="357" w:type="pct"/>
-            <w:shd w:val="clear" w:color="auto" w:fill="E7E6E6" w:themeFill="background2"/>
-            <w:noWrap/>
-          </w:tcPr>
-          <w:p>
-            <w:pPr>
-              <w:jc w:val="right"/>
-              <w:rPr>
-                <w:rFonts w:ascii="Calibri" w:eastAsia="Times New Roman" w:hAnsi="Calibri" w:cs="Calibri"/>
-                <w:b/>
-                <w:bCs/>
-                <w:color w:val="000000"/>
-                <w:sz w:val="22"/>
-                <w:szCs w:val="22"/>
-                <w:lang w:eastAsia="ru-RU"/>
-              </w:rPr>
-            </w:pPr>
-            <w:r>
-              <w:rPr>
-                <w:rFonts w:ascii="Calibri" w:eastAsia="Times New Roman" w:hAnsi="Calibri" w:cs="Calibri"/>
-                <w:b/>
-                <w:bCs/>
-                <w:color w:val="000000"/>
-                <w:sz w:val="22"/>
-                <w:szCs w:val="22"/>
-                <w:lang w:val="en-US" w:eastAsia="ru-RU"/>
-              </w:rPr>
-              <w:t xml:space="preserve">45</w:t>
-            </w:r>
-          </w:p>
-        </w:tc>
-        <w:tc>
-          <w:tcPr>
-            <w:tcW w:w="357" w:type="pct"/>
-            <w:noWrap/>
-          </w:tcPr>
-          <w:p>
-            <w:pPr>
-              <w:jc w:val="center"/>
-              <w:cnfStyle w:val="000000000000" w:firstRow="0" w:lastRow="0" w:firstColumn="0" w:lastColumn="0" w:oddVBand="0" w:evenVBand="0" w:oddHBand="0" w:evenHBand="0" w:firstRowFirstColumn="0" w:firstRowLastColumn="0" w:lastRowFirstColumn="0" w:lastRowLastColumn="0"/>
-              <w:rPr>
-                <w:rFonts w:ascii="Calibri" w:eastAsia="Times New Roman" w:hAnsi="Calibri" w:cs="Calibri"/>
-                <w:color w:val="000000"/>
-                <w:sz w:val="22"/>
-                <w:szCs w:val="22"/>
-                <w:lang w:eastAsia="ru-RU"/>
-              </w:rPr>
-            </w:pPr>
-            <w:r>
-              <w:rPr>
-                <w:rFonts w:ascii="Calibri" w:eastAsia="Times New Roman" w:hAnsi="Calibri" w:cs="Calibri"/>
-                <w:color w:val="000000"/>
-                <w:sz w:val="22"/>
-                <w:szCs w:val="22"/>
-                <w:lang w:val="en-US" w:eastAsia="ru-RU"/>
-              </w:rPr>
-              <w:t xml:space="preserve">-</w:t>
-            </w:r>
-          </w:p>
-        </w:tc>
-        <w:tc>
-          <w:tcPr>
-            <w:cnfStyle w:val="000010000000" w:firstRow="0" w:lastRow="0" w:firstColumn="0" w:lastColumn="0" w:oddVBand="1" w:evenVBand="0" w:oddHBand="0" w:evenHBand="0" w:firstRowFirstColumn="0" w:firstRowLastColumn="0" w:lastRowFirstColumn="0" w:lastRowLastColumn="0"/>
-            <w:tcW w:w="357" w:type="pct"/>
-          </w:tcPr>
-          <w:p>
-            <w:pPr>
-              <w:jc w:val="center"/>
-              <w:rPr>
-                <w:rFonts w:ascii="Calibri" w:eastAsia="Times New Roman" w:hAnsi="Calibri" w:cs="Calibri"/>
-                <w:color w:val="000000"/>
-                <w:sz w:val="22"/>
-                <w:szCs w:val="22"/>
-                <w:lang w:val="en-US" w:eastAsia="ru-RU"/>
-              </w:rPr>
-            </w:pPr>
-            <w:r>
-              <w:rPr>
-                <w:rFonts w:ascii="Calibri" w:eastAsia="Times New Roman" w:hAnsi="Calibri" w:cs="Calibri"/>
-                <w:b/>
-                <w:bCs/>
-                <w:color w:val="000000"/>
-                <w:sz w:val="22"/>
-                <w:szCs w:val="22"/>
-                <w:lang w:val="en-US" w:eastAsia="ru-RU"/>
-              </w:rPr>
-              <w:t xml:space="preserve">55</w:t>
-            </w:r>
-          </w:p>
-        </w:tc>
-        <w:tc>
-          <w:tcPr>
-            <w:tcW w:w="357" w:type="pct"/>
-          </w:tcPr>
-          <w:p>
-            <w:pPr>
-              <w:jc w:val="center"/>
-              <w:cnfStyle w:val="000000000000" w:firstRow="0" w:lastRow="0" w:firstColumn="0" w:lastColumn="0" w:oddVBand="0" w:evenVBand="0" w:oddHBand="0" w:evenHBand="0" w:firstRowFirstColumn="0" w:firstRowLastColumn="0" w:lastRowFirstColumn="0" w:lastRowLastColumn="0"/>
-              <w:rPr>
-                <w:rFonts w:ascii="Calibri" w:eastAsia="Times New Roman" w:hAnsi="Calibri" w:cs="Calibri"/>
-                <w:color w:val="000000"/>
-                <w:sz w:val="22"/>
-                <w:szCs w:val="22"/>
-                <w:lang w:val="en-US" w:eastAsia="ru-RU"/>
-              </w:rPr>
-            </w:pPr>
-            <w:r>
-              <w:rPr>
-                <w:rFonts w:ascii="Calibri" w:eastAsia="Times New Roman" w:hAnsi="Calibri" w:cs="Calibri"/>
-                <w:color w:val="000000"/>
-                <w:sz w:val="22"/>
-                <w:szCs w:val="22"/>
-                <w:lang w:val="en-US" w:eastAsia="ru-RU"/>
-              </w:rPr>
-              <w:t xml:space="preserve">-</w:t>
-            </w:r>
-          </w:p>
-        </w:tc>
-        <w:tc>
-          <w:tcPr>
-            <w:cnfStyle w:val="000010000000" w:firstRow="0" w:lastRow="0" w:firstColumn="0" w:lastColumn="0" w:oddVBand="1" w:evenVBand="0" w:oddHBand="0" w:evenHBand="0" w:firstRowFirstColumn="0" w:firstRowLastColumn="0" w:lastRowFirstColumn="0" w:lastRowLastColumn="0"/>
-            <w:tcW w:w="357" w:type="pct"/>
           </w:tcPr>
           <w:p>
             <w:pPr>
@@ -2308,7 +2308,7 @@
                 <w:szCs w:val="22"/>
                 <w:lang w:val="en-US" w:eastAsia="ru-RU"/>
               </w:rPr>
-              <w:t xml:space="preserve">-</w:t>
+              <w:t xml:space="preserve">+</w:t>
             </w:r>
           </w:p>
         </w:tc>
@@ -2502,6 +2502,69 @@
                 <w:szCs w:val="22"/>
                 <w:lang w:val="en-US" w:eastAsia="ru-RU"/>
               </w:rPr>
+              <w:t xml:space="preserve">+</w:t>
+            </w:r>
+          </w:p>
+        </w:tc>
+        <w:tc>
+          <w:tcPr>
+            <w:cnfStyle w:val="000010000000" w:firstRow="0" w:lastRow="0" w:firstColumn="0" w:lastColumn="0" w:oddVBand="1" w:evenVBand="0" w:oddHBand="0" w:evenHBand="0" w:firstRowFirstColumn="0" w:firstRowLastColumn="0" w:lastRowFirstColumn="0" w:lastRowLastColumn="0"/>
+            <w:tcW w:w="357" w:type="pct"/>
+            <w:shd w:val="clear" w:color="auto" w:fill="E7E6E6" w:themeFill="background2"/>
+            <w:noWrap/>
+          </w:tcPr>
+          <w:p>
+            <w:pPr>
+              <w:jc w:val="right"/>
+              <w:rPr>
+                <w:rFonts w:ascii="Calibri" w:eastAsia="Times New Roman" w:hAnsi="Calibri" w:cs="Calibri"/>
+                <w:b/>
+                <w:bCs/>
+                <w:color w:val="000000"/>
+                <w:sz w:val="22"/>
+                <w:szCs w:val="22"/>
+                <w:lang w:eastAsia="ru-RU"/>
+              </w:rPr>
+            </w:pPr>
+            <w:r>
+              <w:rPr>
+                <w:rFonts w:ascii="Calibri" w:eastAsia="Times New Roman" w:hAnsi="Calibri" w:cs="Calibri"/>
+                <w:b/>
+                <w:bCs/>
+                <w:color w:val="000000"/>
+                <w:sz w:val="22"/>
+                <w:szCs w:val="22"/>
+                <w:lang w:val="en-US" w:eastAsia="ru-RU"/>
+              </w:rPr>
+              <w:t xml:space="preserve">36</w:t>
+            </w:r>
+          </w:p>
+        </w:tc>
+        <w:tc>
+          <w:tcPr>
+            <w:tcW w:w="357" w:type="pct"/>
+            <w:noWrap/>
+          </w:tcPr>
+          <w:p>
+            <w:pPr>
+              <w:jc w:val="center"/>
+              <w:cnfStyle w:val="000000000000" w:firstRow="0" w:lastRow="0" w:firstColumn="0" w:lastColumn="0" w:oddVBand="0" w:evenVBand="0" w:oddHBand="0" w:evenHBand="0" w:firstRowFirstColumn="0" w:firstRowLastColumn="0" w:lastRowFirstColumn="0" w:lastRowLastColumn="0"/>
+              <w:rPr>
+                <w:rFonts w:ascii="Calibri" w:eastAsia="Times New Roman" w:hAnsi="Calibri" w:cs="Calibri"/>
+                <w:color w:val="000000"/>
+                <w:sz w:val="22"/>
+                <w:szCs w:val="22"/>
+                <w:lang w:eastAsia="ru-RU"/>
+              </w:rPr>
+            </w:pPr>
+            <w:r>
+              <w:rPr>
+                <w:rFonts w:ascii="Calibri" w:eastAsia="Times New Roman" w:hAnsi="Calibri" w:cs="Calibri"/>
+                <w:color w:val="000000"/>
+                <w:sz w:val="22"/>
+                <w:szCs w:val="22"/>
+                <w:lang w:val="en-US" w:eastAsia="ru-RU"/>
+              </w:rPr>
               <w:t xml:space="preserve">-</w:t>
             </w:r>
           </w:p>
@@ -2536,7 +2599,7 @@
                 <w:szCs w:val="22"/>
                 <w:lang w:val="en-US" w:eastAsia="ru-RU"/>
               </w:rPr>
-              <w:t xml:space="preserve">36</w:t>
+              <w:t xml:space="preserve">46</w:t>
             </w:r>
           </w:p>
         </w:tc>
@@ -2573,69 +2636,6 @@
           <w:tcPr>
             <w:cnfStyle w:val="000010000000" w:firstRow="0" w:lastRow="0" w:firstColumn="0" w:lastColumn="0" w:oddVBand="1" w:evenVBand="0" w:oddHBand="0" w:evenHBand="0" w:firstRowFirstColumn="0" w:firstRowLastColumn="0" w:lastRowFirstColumn="0" w:lastRowLastColumn="0"/>
             <w:tcW w:w="357" w:type="pct"/>
-            <w:shd w:val="clear" w:color="auto" w:fill="E7E6E6" w:themeFill="background2"/>
-            <w:noWrap/>
-          </w:tcPr>
-          <w:p>
-            <w:pPr>
-              <w:jc w:val="right"/>
-              <w:rPr>
-                <w:rFonts w:ascii="Calibri" w:eastAsia="Times New Roman" w:hAnsi="Calibri" w:cs="Calibri"/>
-                <w:b/>
-                <w:bCs/>
-                <w:color w:val="000000"/>
-                <w:sz w:val="22"/>
-                <w:szCs w:val="22"/>
-                <w:lang w:eastAsia="ru-RU"/>
-              </w:rPr>
-            </w:pPr>
-            <w:r>
-              <w:rPr>
-                <w:rFonts w:ascii="Calibri" w:eastAsia="Times New Roman" w:hAnsi="Calibri" w:cs="Calibri"/>
-                <w:b/>
-                <w:bCs/>
-                <w:color w:val="000000"/>
-                <w:sz w:val="22"/>
-                <w:szCs w:val="22"/>
-                <w:lang w:val="en-US" w:eastAsia="ru-RU"/>
-              </w:rPr>
-              <w:t xml:space="preserve">46</w:t>
-            </w:r>
-          </w:p>
-        </w:tc>
-        <w:tc>
-          <w:tcPr>
-            <w:tcW w:w="357" w:type="pct"/>
-            <w:noWrap/>
-          </w:tcPr>
-          <w:p>
-            <w:pPr>
-              <w:jc w:val="center"/>
-              <w:cnfStyle w:val="000000000000" w:firstRow="0" w:lastRow="0" w:firstColumn="0" w:lastColumn="0" w:oddVBand="0" w:evenVBand="0" w:oddHBand="0" w:evenHBand="0" w:firstRowFirstColumn="0" w:firstRowLastColumn="0" w:lastRowFirstColumn="0" w:lastRowLastColumn="0"/>
-              <w:rPr>
-                <w:rFonts w:ascii="Calibri" w:eastAsia="Times New Roman" w:hAnsi="Calibri" w:cs="Calibri"/>
-                <w:color w:val="000000"/>
-                <w:sz w:val="22"/>
-                <w:szCs w:val="22"/>
-                <w:lang w:eastAsia="ru-RU"/>
-              </w:rPr>
-            </w:pPr>
-            <w:r>
-              <w:rPr>
-                <w:rFonts w:ascii="Calibri" w:eastAsia="Times New Roman" w:hAnsi="Calibri" w:cs="Calibri"/>
-                <w:color w:val="000000"/>
-                <w:sz w:val="22"/>
-                <w:szCs w:val="22"/>
-                <w:lang w:val="en-US" w:eastAsia="ru-RU"/>
-              </w:rPr>
-              <w:t xml:space="preserve">-</w:t>
-            </w:r>
-          </w:p>
-        </w:tc>
-        <w:tc>
-          <w:tcPr>
-            <w:cnfStyle w:val="000010000000" w:firstRow="0" w:lastRow="0" w:firstColumn="0" w:lastColumn="0" w:oddVBand="1" w:evenVBand="0" w:oddHBand="0" w:evenHBand="0" w:firstRowFirstColumn="0" w:firstRowLastColumn="0" w:lastRowFirstColumn="0" w:lastRowLastColumn="0"/>
-            <w:tcW w:w="357" w:type="pct"/>
           </w:tcPr>
           <w:p>
             <w:pPr>
@@ -2686,7 +2686,7 @@
                 <w:szCs w:val="22"/>
                 <w:lang w:val="en-US" w:eastAsia="ru-RU"/>
               </w:rPr>
-              <w:t xml:space="preserve">-</w:t>
+              <w:t xml:space="preserve">+</w:t>
             </w:r>
           </w:p>
         </w:tc>
@@ -2744,7 +2744,7 @@
                 <w:szCs w:val="22"/>
                 <w:lang w:val="en-US" w:eastAsia="ru-RU"/>
               </w:rPr>
-              <w:t xml:space="preserve">-</w:t>
+              <w:t xml:space="preserve">+</w:t>
             </w:r>
           </w:p>
         </w:tc>
@@ -2812,6 +2812,69 @@
                 <w:szCs w:val="22"/>
                 <w:lang w:val="en-US" w:eastAsia="ru-RU"/>
               </w:rPr>
+              <w:t xml:space="preserve">+</w:t>
+            </w:r>
+          </w:p>
+        </w:tc>
+        <w:tc>
+          <w:tcPr>
+            <w:cnfStyle w:val="000010000000" w:firstRow="0" w:lastRow="0" w:firstColumn="0" w:lastColumn="0" w:oddVBand="1" w:evenVBand="0" w:oddHBand="0" w:evenHBand="0" w:firstRowFirstColumn="0" w:firstRowLastColumn="0" w:lastRowFirstColumn="0" w:lastRowLastColumn="0"/>
+            <w:tcW w:w="357" w:type="pct"/>
+            <w:shd w:val="clear" w:color="auto" w:fill="E7E6E6" w:themeFill="background2"/>
+            <w:noWrap/>
+          </w:tcPr>
+          <w:p>
+            <w:pPr>
+              <w:jc w:val="right"/>
+              <w:rPr>
+                <w:rFonts w:ascii="Calibri" w:eastAsia="Times New Roman" w:hAnsi="Calibri" w:cs="Calibri"/>
+                <w:b/>
+                <w:bCs/>
+                <w:color w:val="000000"/>
+                <w:sz w:val="22"/>
+                <w:szCs w:val="22"/>
+                <w:lang w:eastAsia="ru-RU"/>
+              </w:rPr>
+            </w:pPr>
+            <w:r>
+              <w:rPr>
+                <w:rFonts w:ascii="Calibri" w:eastAsia="Times New Roman" w:hAnsi="Calibri" w:cs="Calibri"/>
+                <w:b/>
+                <w:bCs/>
+                <w:color w:val="000000"/>
+                <w:sz w:val="22"/>
+                <w:szCs w:val="22"/>
+                <w:lang w:val="en-US" w:eastAsia="ru-RU"/>
+              </w:rPr>
+              <w:t xml:space="preserve">17</w:t>
+            </w:r>
+          </w:p>
+        </w:tc>
+        <w:tc>
+          <w:tcPr>
+            <w:tcW w:w="357" w:type="pct"/>
+            <w:noWrap/>
+          </w:tcPr>
+          <w:p>
+            <w:pPr>
+              <w:jc w:val="center"/>
+              <w:cnfStyle w:val="000000000000" w:firstRow="0" w:lastRow="0" w:firstColumn="0" w:lastColumn="0" w:oddVBand="0" w:evenVBand="0" w:oddHBand="0" w:evenHBand="0" w:firstRowFirstColumn="0" w:firstRowLastColumn="0" w:lastRowFirstColumn="0" w:lastRowLastColumn="0"/>
+              <w:rPr>
+                <w:rFonts w:ascii="Calibri" w:eastAsia="Times New Roman" w:hAnsi="Calibri" w:cs="Calibri"/>
+                <w:color w:val="000000"/>
+                <w:sz w:val="22"/>
+                <w:szCs w:val="22"/>
+                <w:lang w:eastAsia="ru-RU"/>
+              </w:rPr>
+            </w:pPr>
+            <w:r>
+              <w:rPr>
+                <w:rFonts w:ascii="Calibri" w:eastAsia="Times New Roman" w:hAnsi="Calibri" w:cs="Calibri"/>
+                <w:color w:val="000000"/>
+                <w:sz w:val="22"/>
+                <w:szCs w:val="22"/>
+                <w:lang w:val="en-US" w:eastAsia="ru-RU"/>
+              </w:rPr>
               <w:t xml:space="preserve">-</w:t>
             </w:r>
           </w:p>
@@ -2846,7 +2909,7 @@
                 <w:szCs w:val="22"/>
                 <w:lang w:val="en-US" w:eastAsia="ru-RU"/>
               </w:rPr>
-              <w:t xml:space="preserve">17</w:t>
+              <w:t xml:space="preserve">27</w:t>
             </w:r>
           </w:p>
         </w:tc>
@@ -2876,69 +2939,6 @@
                 <w:lang w:val="en-US" w:eastAsia="ru-RU"/>
               </w:rPr>
               <w:t xml:space="preserve">-</w:t>
-            </w:r>
-          </w:p>
-        </w:tc>
-        <w:tc>
-          <w:tcPr>
-            <w:cnfStyle w:val="000010000000" w:firstRow="0" w:lastRow="0" w:firstColumn="0" w:lastColumn="0" w:oddVBand="1" w:evenVBand="0" w:oddHBand="0" w:evenHBand="0" w:firstRowFirstColumn="0" w:firstRowLastColumn="0" w:lastRowFirstColumn="0" w:lastRowLastColumn="0"/>
-            <w:tcW w:w="357" w:type="pct"/>
-            <w:shd w:val="clear" w:color="auto" w:fill="E7E6E6" w:themeFill="background2"/>
-            <w:noWrap/>
-          </w:tcPr>
-          <w:p>
-            <w:pPr>
-              <w:jc w:val="right"/>
-              <w:rPr>
-                <w:rFonts w:ascii="Calibri" w:eastAsia="Times New Roman" w:hAnsi="Calibri" w:cs="Calibri"/>
-                <w:b/>
-                <w:bCs/>
-                <w:color w:val="000000"/>
-                <w:sz w:val="22"/>
-                <w:szCs w:val="22"/>
-                <w:lang w:eastAsia="ru-RU"/>
-              </w:rPr>
-            </w:pPr>
-            <w:r>
-              <w:rPr>
-                <w:rFonts w:ascii="Calibri" w:eastAsia="Times New Roman" w:hAnsi="Calibri" w:cs="Calibri"/>
-                <w:b/>
-                <w:bCs/>
-                <w:color w:val="000000"/>
-                <w:sz w:val="22"/>
-                <w:szCs w:val="22"/>
-                <w:lang w:val="en-US" w:eastAsia="ru-RU"/>
-              </w:rPr>
-              <w:t xml:space="preserve">27</w:t>
-            </w:r>
-          </w:p>
-        </w:tc>
-        <w:tc>
-          <w:tcPr>
-            <w:tcW w:w="357" w:type="pct"/>
-            <w:noWrap/>
-          </w:tcPr>
-          <w:p>
-            <w:pPr>
-              <w:jc w:val="center"/>
-              <w:cnfStyle w:val="000000000000" w:firstRow="0" w:lastRow="0" w:firstColumn="0" w:lastColumn="0" w:oddVBand="0" w:evenVBand="0" w:oddHBand="0" w:evenHBand="0" w:firstRowFirstColumn="0" w:firstRowLastColumn="0" w:lastRowFirstColumn="0" w:lastRowLastColumn="0"/>
-              <w:rPr>
-                <w:rFonts w:ascii="Calibri" w:eastAsia="Times New Roman" w:hAnsi="Calibri" w:cs="Calibri"/>
-                <w:color w:val="000000"/>
-                <w:sz w:val="22"/>
-                <w:szCs w:val="22"/>
-                <w:lang w:eastAsia="ru-RU"/>
-              </w:rPr>
-            </w:pPr>
-            <w:r>
-              <w:rPr>
-                <w:rFonts w:ascii="Calibri" w:eastAsia="Times New Roman" w:hAnsi="Calibri" w:cs="Calibri"/>
-                <w:color w:val="000000"/>
-                <w:sz w:val="22"/>
-                <w:szCs w:val="22"/>
-                <w:lang w:val="en-US" w:eastAsia="ru-RU"/>
-              </w:rPr>
-              <w:t xml:space="preserve">+</w:t>
             </w:r>
           </w:p>
         </w:tc>
@@ -3374,7 +3374,7 @@
                 <w:szCs w:val="22"/>
                 <w:lang w:val="en-US" w:eastAsia="ru-RU"/>
               </w:rPr>
-              <w:t xml:space="preserve">+</w:t>
+              <w:t xml:space="preserve">-</w:t>
             </w:r>
           </w:p>
         </w:tc>
@@ -3684,6 +3684,69 @@
                 <w:szCs w:val="22"/>
                 <w:lang w:val="en-US" w:eastAsia="ru-RU"/>
               </w:rPr>
+              <w:t xml:space="preserve">+</w:t>
+            </w:r>
+          </w:p>
+        </w:tc>
+        <w:tc>
+          <w:tcPr>
+            <w:cnfStyle w:val="000010000000" w:firstRow="0" w:lastRow="0" w:firstColumn="0" w:lastColumn="0" w:oddVBand="1" w:evenVBand="0" w:oddHBand="0" w:evenHBand="0" w:firstRowFirstColumn="0" w:firstRowLastColumn="0" w:lastRowFirstColumn="0" w:lastRowLastColumn="0"/>
+            <w:tcW w:w="357" w:type="pct"/>
+            <w:shd w:val="clear" w:color="auto" w:fill="E7E6E6" w:themeFill="background2"/>
+            <w:noWrap/>
+          </w:tcPr>
+          <w:p>
+            <w:pPr>
+              <w:jc w:val="right"/>
+              <w:rPr>
+                <w:rFonts w:ascii="Calibri" w:eastAsia="Times New Roman" w:hAnsi="Calibri" w:cs="Calibri"/>
+                <w:b/>
+                <w:bCs/>
+                <w:color w:val="000000"/>
+                <w:sz w:val="22"/>
+                <w:szCs w:val="22"/>
+                <w:lang w:eastAsia="ru-RU"/>
+              </w:rPr>
+            </w:pPr>
+            <w:r>
+              <w:rPr>
+                <w:rFonts w:ascii="Calibri" w:eastAsia="Times New Roman" w:hAnsi="Calibri" w:cs="Calibri"/>
+                <w:b/>
+                <w:bCs/>
+                <w:color w:val="000000"/>
+                <w:sz w:val="22"/>
+                <w:szCs w:val="22"/>
+                <w:lang w:val="en-US" w:eastAsia="ru-RU"/>
+              </w:rPr>
+              <w:t xml:space="preserve">19</w:t>
+            </w:r>
+          </w:p>
+        </w:tc>
+        <w:tc>
+          <w:tcPr>
+            <w:tcW w:w="357" w:type="pct"/>
+            <w:noWrap/>
+          </w:tcPr>
+          <w:p>
+            <w:pPr>
+              <w:jc w:val="center"/>
+              <w:cnfStyle w:val="000000000000" w:firstRow="0" w:lastRow="0" w:firstColumn="0" w:lastColumn="0" w:oddVBand="0" w:evenVBand="0" w:oddHBand="0" w:evenHBand="0" w:firstRowFirstColumn="0" w:firstRowLastColumn="0" w:lastRowFirstColumn="0" w:lastRowLastColumn="0"/>
+              <w:rPr>
+                <w:rFonts w:ascii="Calibri" w:eastAsia="Times New Roman" w:hAnsi="Calibri" w:cs="Calibri"/>
+                <w:color w:val="000000"/>
+                <w:sz w:val="22"/>
+                <w:szCs w:val="22"/>
+                <w:lang w:eastAsia="ru-RU"/>
+              </w:rPr>
+            </w:pPr>
+            <w:r>
+              <w:rPr>
+                <w:rFonts w:ascii="Calibri" w:eastAsia="Times New Roman" w:hAnsi="Calibri" w:cs="Calibri"/>
+                <w:color w:val="000000"/>
+                <w:sz w:val="22"/>
+                <w:szCs w:val="22"/>
+                <w:lang w:val="en-US" w:eastAsia="ru-RU"/>
+              </w:rPr>
               <w:t xml:space="preserve">-</w:t>
             </w:r>
           </w:p>
@@ -3718,69 +3781,6 @@
                 <w:szCs w:val="22"/>
                 <w:lang w:val="en-US" w:eastAsia="ru-RU"/>
               </w:rPr>
-              <w:t xml:space="preserve">19</w:t>
-            </w:r>
-          </w:p>
-        </w:tc>
-        <w:tc>
-          <w:tcPr>
-            <w:tcW w:w="357" w:type="pct"/>
-            <w:noWrap/>
-          </w:tcPr>
-          <w:p>
-            <w:pPr>
-              <w:jc w:val="center"/>
-              <w:cnfStyle w:val="000000000000" w:firstRow="0" w:lastRow="0" w:firstColumn="0" w:lastColumn="0" w:oddVBand="0" w:evenVBand="0" w:oddHBand="0" w:evenHBand="0" w:firstRowFirstColumn="0" w:firstRowLastColumn="0" w:lastRowFirstColumn="0" w:lastRowLastColumn="0"/>
-              <w:rPr>
-                <w:rFonts w:ascii="Calibri" w:eastAsia="Times New Roman" w:hAnsi="Calibri" w:cs="Calibri"/>
-                <w:color w:val="000000"/>
-                <w:sz w:val="22"/>
-                <w:szCs w:val="22"/>
-                <w:lang w:eastAsia="ru-RU"/>
-              </w:rPr>
-            </w:pPr>
-            <w:r>
-              <w:rPr>
-                <w:rFonts w:ascii="Calibri" w:eastAsia="Times New Roman" w:hAnsi="Calibri" w:cs="Calibri"/>
-                <w:color w:val="000000"/>
-                <w:sz w:val="22"/>
-                <w:szCs w:val="22"/>
-                <w:lang w:val="en-US" w:eastAsia="ru-RU"/>
-              </w:rPr>
-              <w:t xml:space="preserve">-</w:t>
-            </w:r>
-          </w:p>
-        </w:tc>
-        <w:tc>
-          <w:tcPr>
-            <w:cnfStyle w:val="000010000000" w:firstRow="0" w:lastRow="0" w:firstColumn="0" w:lastColumn="0" w:oddVBand="1" w:evenVBand="0" w:oddHBand="0" w:evenHBand="0" w:firstRowFirstColumn="0" w:firstRowLastColumn="0" w:lastRowFirstColumn="0" w:lastRowLastColumn="0"/>
-            <w:tcW w:w="357" w:type="pct"/>
-            <w:shd w:val="clear" w:color="auto" w:fill="E7E6E6" w:themeFill="background2"/>
-            <w:noWrap/>
-          </w:tcPr>
-          <w:p>
-            <w:pPr>
-              <w:jc w:val="right"/>
-              <w:rPr>
-                <w:rFonts w:ascii="Calibri" w:eastAsia="Times New Roman" w:hAnsi="Calibri" w:cs="Calibri"/>
-                <w:b/>
-                <w:bCs/>
-                <w:color w:val="000000"/>
-                <w:sz w:val="22"/>
-                <w:szCs w:val="22"/>
-                <w:lang w:eastAsia="ru-RU"/>
-              </w:rPr>
-            </w:pPr>
-            <w:r>
-              <w:rPr>
-                <w:rFonts w:ascii="Calibri" w:eastAsia="Times New Roman" w:hAnsi="Calibri" w:cs="Calibri"/>
-                <w:b/>
-                <w:bCs/>
-                <w:color w:val="000000"/>
-                <w:sz w:val="22"/>
-                <w:szCs w:val="22"/>
-                <w:lang w:val="en-US" w:eastAsia="ru-RU"/>
-              </w:rPr>
               <w:t xml:space="preserve">29</w:t>
             </w:r>
           </w:p>
@@ -3810,7 +3810,7 @@
                 <w:szCs w:val="22"/>
                 <w:lang w:val="en-US" w:eastAsia="ru-RU"/>
               </w:rPr>
-              <w:t xml:space="preserve">-</w:t>
+              <w:t xml:space="preserve">+</w:t>
             </w:r>
           </w:p>
         </w:tc>
@@ -4183,6 +4183,69 @@
                 <w:szCs w:val="22"/>
                 <w:lang w:val="en-US" w:eastAsia="ru-RU"/>
               </w:rPr>
+              <w:t xml:space="preserve">+</w:t>
+            </w:r>
+          </w:p>
+        </w:tc>
+        <w:tc>
+          <w:tcPr>
+            <w:cnfStyle w:val="000010000000" w:firstRow="0" w:lastRow="0" w:firstColumn="0" w:lastColumn="0" w:oddVBand="1" w:evenVBand="0" w:oddHBand="0" w:evenHBand="0" w:firstRowFirstColumn="0" w:firstRowLastColumn="0" w:lastRowFirstColumn="0" w:lastRowLastColumn="0"/>
+            <w:tcW w:w="357" w:type="pct"/>
+            <w:shd w:val="clear" w:color="auto" w:fill="E7E6E6" w:themeFill="background2"/>
+            <w:noWrap/>
+          </w:tcPr>
+          <w:p>
+            <w:pPr>
+              <w:jc w:val="right"/>
+              <w:rPr>
+                <w:rFonts w:ascii="Calibri" w:eastAsia="Times New Roman" w:hAnsi="Calibri" w:cs="Calibri"/>
+                <w:b/>
+                <w:bCs/>
+                <w:color w:val="000000"/>
+                <w:sz w:val="22"/>
+                <w:szCs w:val="22"/>
+                <w:lang w:eastAsia="ru-RU"/>
+              </w:rPr>
+            </w:pPr>
+            <w:r>
+              <w:rPr>
+                <w:rFonts w:ascii="Calibri" w:eastAsia="Times New Roman" w:hAnsi="Calibri" w:cs="Calibri"/>
+                <w:b/>
+                <w:bCs/>
+                <w:color w:val="000000"/>
+                <w:sz w:val="22"/>
+                <w:szCs w:val="22"/>
+                <w:lang w:val="en-US" w:eastAsia="ru-RU"/>
+              </w:rPr>
+              <w:t xml:space="preserve">30</w:t>
+            </w:r>
+          </w:p>
+        </w:tc>
+        <w:tc>
+          <w:tcPr>
+            <w:tcW w:w="357" w:type="pct"/>
+            <w:noWrap/>
+          </w:tcPr>
+          <w:p>
+            <w:pPr>
+              <w:jc w:val="center"/>
+              <w:cnfStyle w:val="000000000000" w:firstRow="0" w:lastRow="0" w:firstColumn="0" w:lastColumn="0" w:oddVBand="0" w:evenVBand="0" w:oddHBand="0" w:evenHBand="0" w:firstRowFirstColumn="0" w:firstRowLastColumn="0" w:lastRowFirstColumn="0" w:lastRowLastColumn="0"/>
+              <w:rPr>
+                <w:rFonts w:ascii="Calibri" w:eastAsia="Times New Roman" w:hAnsi="Calibri" w:cs="Calibri"/>
+                <w:color w:val="000000"/>
+                <w:sz w:val="22"/>
+                <w:szCs w:val="22"/>
+                <w:lang w:eastAsia="ru-RU"/>
+              </w:rPr>
+            </w:pPr>
+            <w:r>
+              <w:rPr>
+                <w:rFonts w:ascii="Calibri" w:eastAsia="Times New Roman" w:hAnsi="Calibri" w:cs="Calibri"/>
+                <w:color w:val="000000"/>
+                <w:sz w:val="22"/>
+                <w:szCs w:val="22"/>
+                <w:lang w:val="en-US" w:eastAsia="ru-RU"/>
+              </w:rPr>
               <w:t xml:space="preserve">-</w:t>
             </w:r>
           </w:p>
@@ -4217,69 +4280,6 @@
                 <w:szCs w:val="22"/>
                 <w:lang w:val="en-US" w:eastAsia="ru-RU"/>
               </w:rPr>
-              <w:t xml:space="preserve">30</w:t>
-            </w:r>
-          </w:p>
-        </w:tc>
-        <w:tc>
-          <w:tcPr>
-            <w:tcW w:w="357" w:type="pct"/>
-            <w:noWrap/>
-          </w:tcPr>
-          <w:p>
-            <w:pPr>
-              <w:jc w:val="center"/>
-              <w:cnfStyle w:val="000000000000" w:firstRow="0" w:lastRow="0" w:firstColumn="0" w:lastColumn="0" w:oddVBand="0" w:evenVBand="0" w:oddHBand="0" w:evenHBand="0" w:firstRowFirstColumn="0" w:firstRowLastColumn="0" w:lastRowFirstColumn="0" w:lastRowLastColumn="0"/>
-              <w:rPr>
-                <w:rFonts w:ascii="Calibri" w:eastAsia="Times New Roman" w:hAnsi="Calibri" w:cs="Calibri"/>
-                <w:color w:val="000000"/>
-                <w:sz w:val="22"/>
-                <w:szCs w:val="22"/>
-                <w:lang w:eastAsia="ru-RU"/>
-              </w:rPr>
-            </w:pPr>
-            <w:r>
-              <w:rPr>
-                <w:rFonts w:ascii="Calibri" w:eastAsia="Times New Roman" w:hAnsi="Calibri" w:cs="Calibri"/>
-                <w:color w:val="000000"/>
-                <w:sz w:val="22"/>
-                <w:szCs w:val="22"/>
-                <w:lang w:val="en-US" w:eastAsia="ru-RU"/>
-              </w:rPr>
-              <w:t xml:space="preserve">+</w:t>
-            </w:r>
-          </w:p>
-        </w:tc>
-        <w:tc>
-          <w:tcPr>
-            <w:cnfStyle w:val="000010000000" w:firstRow="0" w:lastRow="0" w:firstColumn="0" w:lastColumn="0" w:oddVBand="1" w:evenVBand="0" w:oddHBand="0" w:evenHBand="0" w:firstRowFirstColumn="0" w:firstRowLastColumn="0" w:lastRowFirstColumn="0" w:lastRowLastColumn="0"/>
-            <w:tcW w:w="357" w:type="pct"/>
-            <w:shd w:val="clear" w:color="auto" w:fill="E7E6E6" w:themeFill="background2"/>
-            <w:noWrap/>
-          </w:tcPr>
-          <w:p>
-            <w:pPr>
-              <w:jc w:val="right"/>
-              <w:rPr>
-                <w:rFonts w:ascii="Calibri" w:eastAsia="Times New Roman" w:hAnsi="Calibri" w:cs="Calibri"/>
-                <w:b/>
-                <w:bCs/>
-                <w:color w:val="000000"/>
-                <w:sz w:val="22"/>
-                <w:szCs w:val="22"/>
-                <w:lang w:eastAsia="ru-RU"/>
-              </w:rPr>
-            </w:pPr>
-            <w:r>
-              <w:rPr>
-                <w:rFonts w:ascii="Calibri" w:eastAsia="Times New Roman" w:hAnsi="Calibri" w:cs="Calibri"/>
-                <w:b/>
-                <w:bCs/>
-                <w:color w:val="000000"/>
-                <w:sz w:val="22"/>
-                <w:szCs w:val="22"/>
-                <w:lang w:val="en-US" w:eastAsia="ru-RU"/>
-              </w:rPr>
               <w:t xml:space="preserve">40</w:t>
             </w:r>
           </w:p>
@@ -4309,7 +4309,7 @@
                 <w:szCs w:val="22"/>
                 <w:lang w:val="en-US" w:eastAsia="ru-RU"/>
               </w:rPr>
-              <w:t xml:space="preserve">+</w:t>
+              <w:t xml:space="preserve">-</w:t>
             </w:r>
           </w:p>
         </w:tc>
@@ -4510,7 +4510,7 @@
           <w:b/>
           <w:bCs/>
         </w:rPr>
-        <w:t xml:space="preserve">16</w:t>
+        <w:t xml:space="preserve">26</w:t>
       </w:r>
       <w:r>
         <w:rPr>
